--- a/Quản lý Fast food.docx
+++ b/Quản lý Fast food.docx
@@ -4,6 +4,7 @@
   <w:body>
     <w:p>
       <w:pPr>
+        <w:jc w:val="center"/>
         <w:rPr>
           <w:rFonts w:ascii="Times New Roman" w:hAnsi="Times New Roman" w:cs="Times New Roman"/>
           <w:b/>
@@ -55,25 +56,45 @@
           <w:sz w:val="26"/>
           <w:szCs w:val="26"/>
         </w:rPr>
-        <w:t>Sinh viên thực hiện</w:t>
-      </w:r>
-      <w:r>
-        <w:rPr>
-          <w:rFonts w:ascii="Times New Roman" w:hAnsi="Times New Roman" w:cs="Times New Roman"/>
-          <w:sz w:val="26"/>
-          <w:szCs w:val="26"/>
-        </w:rPr>
-        <w:t xml:space="preserve"> : Võ Minh Quân</w:t>
-      </w:r>
-    </w:p>
-    <w:p>
-      <w:pPr>
-        <w:rPr>
-          <w:rFonts w:ascii="Times New Roman" w:hAnsi="Times New Roman" w:cs="Times New Roman"/>
-          <w:sz w:val="26"/>
-          <w:szCs w:val="26"/>
-        </w:rPr>
-      </w:pPr>
+        <w:t xml:space="preserve">Sinh viên thực </w:t>
+      </w:r>
+      <w:proofErr w:type="gramStart"/>
+      <w:r>
+        <w:rPr>
+          <w:rFonts w:ascii="Times New Roman" w:hAnsi="Times New Roman" w:cs="Times New Roman"/>
+          <w:b/>
+          <w:sz w:val="26"/>
+          <w:szCs w:val="26"/>
+        </w:rPr>
+        <w:t>hiện</w:t>
+      </w:r>
+      <w:r>
+        <w:rPr>
+          <w:rFonts w:ascii="Times New Roman" w:hAnsi="Times New Roman" w:cs="Times New Roman"/>
+          <w:sz w:val="26"/>
+          <w:szCs w:val="26"/>
+        </w:rPr>
+        <w:t xml:space="preserve"> :</w:t>
+      </w:r>
+      <w:proofErr w:type="gramEnd"/>
+      <w:r>
+        <w:rPr>
+          <w:rFonts w:ascii="Times New Roman" w:hAnsi="Times New Roman" w:cs="Times New Roman"/>
+          <w:sz w:val="26"/>
+          <w:szCs w:val="26"/>
+        </w:rPr>
+        <w:t xml:space="preserve"> Võ Minh Quân</w:t>
+      </w:r>
+    </w:p>
+    <w:p>
+      <w:pPr>
+        <w:rPr>
+          <w:rFonts w:ascii="Times New Roman" w:hAnsi="Times New Roman" w:cs="Times New Roman"/>
+          <w:sz w:val="26"/>
+          <w:szCs w:val="26"/>
+        </w:rPr>
+      </w:pPr>
+      <w:proofErr w:type="gramStart"/>
       <w:r>
         <w:rPr>
           <w:rFonts w:ascii="Times New Roman" w:hAnsi="Times New Roman" w:cs="Times New Roman"/>
@@ -89,17 +110,27 @@
           <w:sz w:val="26"/>
           <w:szCs w:val="26"/>
         </w:rPr>
-        <w:t xml:space="preserve"> : 5951071083</w:t>
-      </w:r>
-    </w:p>
-    <w:p>
-      <w:pPr>
-        <w:rPr>
-          <w:rFonts w:ascii="Times New Roman" w:hAnsi="Times New Roman" w:cs="Times New Roman"/>
-          <w:sz w:val="26"/>
-          <w:szCs w:val="26"/>
-        </w:rPr>
-      </w:pPr>
+        <w:t xml:space="preserve"> :</w:t>
+      </w:r>
+      <w:proofErr w:type="gramEnd"/>
+      <w:r>
+        <w:rPr>
+          <w:rFonts w:ascii="Times New Roman" w:hAnsi="Times New Roman" w:cs="Times New Roman"/>
+          <w:sz w:val="26"/>
+          <w:szCs w:val="26"/>
+        </w:rPr>
+        <w:t xml:space="preserve"> 5951071083</w:t>
+      </w:r>
+    </w:p>
+    <w:p>
+      <w:pPr>
+        <w:rPr>
+          <w:rFonts w:ascii="Times New Roman" w:hAnsi="Times New Roman" w:cs="Times New Roman"/>
+          <w:sz w:val="26"/>
+          <w:szCs w:val="26"/>
+        </w:rPr>
+      </w:pPr>
+      <w:proofErr w:type="gramStart"/>
       <w:r>
         <w:rPr>
           <w:rFonts w:ascii="Times New Roman" w:hAnsi="Times New Roman" w:cs="Times New Roman"/>
@@ -115,7 +146,16 @@
           <w:sz w:val="26"/>
           <w:szCs w:val="26"/>
         </w:rPr>
-        <w:t xml:space="preserve"> : CQ.CNTT K59</w:t>
+        <w:t xml:space="preserve"> :</w:t>
+      </w:r>
+      <w:proofErr w:type="gramEnd"/>
+      <w:r>
+        <w:rPr>
+          <w:rFonts w:ascii="Times New Roman" w:hAnsi="Times New Roman" w:cs="Times New Roman"/>
+          <w:sz w:val="26"/>
+          <w:szCs w:val="26"/>
+        </w:rPr>
+        <w:t xml:space="preserve"> CQ.CNTT K59</w:t>
       </w:r>
     </w:p>
     <w:p>
@@ -211,41 +251,79 @@
           <w:sz w:val="26"/>
           <w:szCs w:val="26"/>
         </w:rPr>
-        <w:t>Ngôn ngữ thiết kế giao diện người dùng</w:t>
-      </w:r>
-      <w:r>
-        <w:rPr>
-          <w:rFonts w:ascii="Times New Roman" w:hAnsi="Times New Roman" w:cs="Times New Roman"/>
-          <w:sz w:val="26"/>
-          <w:szCs w:val="26"/>
-        </w:rPr>
-        <w:t xml:space="preserve"> :Winform(C#) , Sql Server</w:t>
-      </w:r>
-    </w:p>
-    <w:p>
-      <w:pPr>
-        <w:rPr>
-          <w:rFonts w:ascii="Times New Roman" w:hAnsi="Times New Roman" w:cs="Times New Roman"/>
-          <w:sz w:val="26"/>
-          <w:szCs w:val="26"/>
-        </w:rPr>
-      </w:pPr>
-      <w:r>
-        <w:rPr>
-          <w:rFonts w:ascii="Times New Roman" w:hAnsi="Times New Roman" w:cs="Times New Roman"/>
-          <w:b/>
-          <w:sz w:val="26"/>
-          <w:szCs w:val="26"/>
-        </w:rPr>
-        <w:t>Phần mềm hỗ trợ</w:t>
-      </w:r>
-      <w:r>
-        <w:rPr>
-          <w:rFonts w:ascii="Times New Roman" w:hAnsi="Times New Roman" w:cs="Times New Roman"/>
-          <w:sz w:val="26"/>
-          <w:szCs w:val="26"/>
-        </w:rPr>
-        <w:t xml:space="preserve"> : Visual Studio 2019</w:t>
+        <w:t xml:space="preserve">Ngôn ngữ thiết kế giao diện người </w:t>
+      </w:r>
+      <w:proofErr w:type="gramStart"/>
+      <w:r>
+        <w:rPr>
+          <w:rFonts w:ascii="Times New Roman" w:hAnsi="Times New Roman" w:cs="Times New Roman"/>
+          <w:b/>
+          <w:sz w:val="26"/>
+          <w:szCs w:val="26"/>
+        </w:rPr>
+        <w:t>dùng</w:t>
+      </w:r>
+      <w:r>
+        <w:rPr>
+          <w:rFonts w:ascii="Times New Roman" w:hAnsi="Times New Roman" w:cs="Times New Roman"/>
+          <w:sz w:val="26"/>
+          <w:szCs w:val="26"/>
+        </w:rPr>
+        <w:t xml:space="preserve"> :Winform</w:t>
+      </w:r>
+      <w:proofErr w:type="gramEnd"/>
+      <w:r>
+        <w:rPr>
+          <w:rFonts w:ascii="Times New Roman" w:hAnsi="Times New Roman" w:cs="Times New Roman"/>
+          <w:sz w:val="26"/>
+          <w:szCs w:val="26"/>
+        </w:rPr>
+        <w:t>(C#) , Sql Server</w:t>
+      </w:r>
+    </w:p>
+    <w:p>
+      <w:pPr>
+        <w:rPr>
+          <w:rFonts w:ascii="Times New Roman" w:hAnsi="Times New Roman" w:cs="Times New Roman"/>
+          <w:sz w:val="26"/>
+          <w:szCs w:val="26"/>
+        </w:rPr>
+      </w:pPr>
+      <w:r>
+        <w:rPr>
+          <w:rFonts w:ascii="Times New Roman" w:hAnsi="Times New Roman" w:cs="Times New Roman"/>
+          <w:b/>
+          <w:sz w:val="26"/>
+          <w:szCs w:val="26"/>
+        </w:rPr>
+        <w:t xml:space="preserve">Phần mềm hỗ </w:t>
+      </w:r>
+      <w:proofErr w:type="gramStart"/>
+      <w:r>
+        <w:rPr>
+          <w:rFonts w:ascii="Times New Roman" w:hAnsi="Times New Roman" w:cs="Times New Roman"/>
+          <w:b/>
+          <w:sz w:val="26"/>
+          <w:szCs w:val="26"/>
+        </w:rPr>
+        <w:t>trợ</w:t>
+      </w:r>
+      <w:r>
+        <w:rPr>
+          <w:rFonts w:ascii="Times New Roman" w:hAnsi="Times New Roman" w:cs="Times New Roman"/>
+          <w:sz w:val="26"/>
+          <w:szCs w:val="26"/>
+        </w:rPr>
+        <w:t xml:space="preserve"> :</w:t>
+      </w:r>
+      <w:proofErr w:type="gramEnd"/>
+      <w:r>
+        <w:rPr>
+          <w:rFonts w:ascii="Times New Roman" w:hAnsi="Times New Roman" w:cs="Times New Roman"/>
+          <w:sz w:val="26"/>
+          <w:szCs w:val="26"/>
+        </w:rPr>
+        <w:t xml:space="preserve"> Visual Studio 2019</w:t>
       </w:r>
     </w:p>
     <w:p>
@@ -288,8 +366,13 @@
         </w:rPr>
       </w:pPr>
       <w:r>
-        <w:t>Đăng nhập .</w:t>
-      </w:r>
+        <w:t xml:space="preserve">Đăng </w:t>
+      </w:r>
+      <w:proofErr w:type="gramStart"/>
+      <w:r>
+        <w:t>nhập .</w:t>
+      </w:r>
+      <w:proofErr w:type="gramEnd"/>
     </w:p>
     <w:p>
       <w:pPr>
@@ -347,8 +430,13 @@
           <w:numId w:val="1"/>
         </w:numPr>
       </w:pPr>
-      <w:r>
-        <w:t>Thêm , sửa ,xóa ,cập nhật thức ăn</w:t>
+      <w:proofErr w:type="gramStart"/>
+      <w:r>
+        <w:t>Thêm ,</w:t>
+      </w:r>
+      <w:proofErr w:type="gramEnd"/>
+      <w:r>
+        <w:t xml:space="preserve"> sửa ,xóa ,cập nhật thức ăn</w:t>
       </w:r>
     </w:p>
     <w:p>
@@ -385,7 +473,15 @@
         </w:numPr>
       </w:pPr>
       <w:r>
-        <w:t xml:space="preserve">Đăng nhâp :Người dùng muốn vào hệ thống phải tiến hành đăng nhâp </w:t>
+        <w:t xml:space="preserve">Đăng </w:t>
+      </w:r>
+      <w:proofErr w:type="gramStart"/>
+      <w:r>
+        <w:t>nhâp :Người</w:t>
+      </w:r>
+      <w:proofErr w:type="gramEnd"/>
+      <w:r>
+        <w:t xml:space="preserve"> dùng muốn vào hệ thống phải tiến hành đăng nhâp </w:t>
       </w:r>
     </w:p>
     <w:p>
@@ -394,8 +490,13 @@
         <w:ind w:left="1080" w:firstLine="0"/>
       </w:pPr>
       <w:r>
-        <w:t>, nếu không có tài khoản thì tiến hành đăng kí tài khoản .</w:t>
-      </w:r>
+        <w:t xml:space="preserve">, nếu không có tài khoản thì tiến hành đăng kí tài </w:t>
+      </w:r>
+      <w:proofErr w:type="gramStart"/>
+      <w:r>
+        <w:t>khoản .</w:t>
+      </w:r>
+      <w:proofErr w:type="gramEnd"/>
     </w:p>
     <w:p>
       <w:pPr>

--- a/Quản lý Fast food.docx
+++ b/Quản lý Fast food.docx
@@ -56,45 +56,25 @@
           <w:sz w:val="26"/>
           <w:szCs w:val="26"/>
         </w:rPr>
-        <w:t xml:space="preserve">Sinh viên thực </w:t>
-      </w:r>
-      <w:proofErr w:type="gramStart"/>
-      <w:r>
-        <w:rPr>
-          <w:rFonts w:ascii="Times New Roman" w:hAnsi="Times New Roman" w:cs="Times New Roman"/>
-          <w:b/>
-          <w:sz w:val="26"/>
-          <w:szCs w:val="26"/>
-        </w:rPr>
-        <w:t>hiện</w:t>
-      </w:r>
-      <w:r>
-        <w:rPr>
-          <w:rFonts w:ascii="Times New Roman" w:hAnsi="Times New Roman" w:cs="Times New Roman"/>
-          <w:sz w:val="26"/>
-          <w:szCs w:val="26"/>
-        </w:rPr>
-        <w:t xml:space="preserve"> :</w:t>
-      </w:r>
-      <w:proofErr w:type="gramEnd"/>
-      <w:r>
-        <w:rPr>
-          <w:rFonts w:ascii="Times New Roman" w:hAnsi="Times New Roman" w:cs="Times New Roman"/>
-          <w:sz w:val="26"/>
-          <w:szCs w:val="26"/>
-        </w:rPr>
-        <w:t xml:space="preserve"> Võ Minh Quân</w:t>
-      </w:r>
-    </w:p>
-    <w:p>
-      <w:pPr>
-        <w:rPr>
-          <w:rFonts w:ascii="Times New Roman" w:hAnsi="Times New Roman" w:cs="Times New Roman"/>
-          <w:sz w:val="26"/>
-          <w:szCs w:val="26"/>
-        </w:rPr>
-      </w:pPr>
-      <w:proofErr w:type="gramStart"/>
+        <w:t>Sinh viên thực hiện</w:t>
+      </w:r>
+      <w:r>
+        <w:rPr>
+          <w:rFonts w:ascii="Times New Roman" w:hAnsi="Times New Roman" w:cs="Times New Roman"/>
+          <w:sz w:val="26"/>
+          <w:szCs w:val="26"/>
+        </w:rPr>
+        <w:t xml:space="preserve"> : Võ Minh Quân</w:t>
+      </w:r>
+    </w:p>
+    <w:p>
+      <w:pPr>
+        <w:rPr>
+          <w:rFonts w:ascii="Times New Roman" w:hAnsi="Times New Roman" w:cs="Times New Roman"/>
+          <w:sz w:val="26"/>
+          <w:szCs w:val="26"/>
+        </w:rPr>
+      </w:pPr>
       <w:r>
         <w:rPr>
           <w:rFonts w:ascii="Times New Roman" w:hAnsi="Times New Roman" w:cs="Times New Roman"/>
@@ -110,27 +90,17 @@
           <w:sz w:val="26"/>
           <w:szCs w:val="26"/>
         </w:rPr>
-        <w:t xml:space="preserve"> :</w:t>
-      </w:r>
-      <w:proofErr w:type="gramEnd"/>
-      <w:r>
-        <w:rPr>
-          <w:rFonts w:ascii="Times New Roman" w:hAnsi="Times New Roman" w:cs="Times New Roman"/>
-          <w:sz w:val="26"/>
-          <w:szCs w:val="26"/>
-        </w:rPr>
-        <w:t xml:space="preserve"> 5951071083</w:t>
-      </w:r>
-    </w:p>
-    <w:p>
-      <w:pPr>
-        <w:rPr>
-          <w:rFonts w:ascii="Times New Roman" w:hAnsi="Times New Roman" w:cs="Times New Roman"/>
-          <w:sz w:val="26"/>
-          <w:szCs w:val="26"/>
-        </w:rPr>
-      </w:pPr>
-      <w:proofErr w:type="gramStart"/>
+        <w:t xml:space="preserve"> : 5951071083</w:t>
+      </w:r>
+    </w:p>
+    <w:p>
+      <w:pPr>
+        <w:rPr>
+          <w:rFonts w:ascii="Times New Roman" w:hAnsi="Times New Roman" w:cs="Times New Roman"/>
+          <w:sz w:val="26"/>
+          <w:szCs w:val="26"/>
+        </w:rPr>
+      </w:pPr>
       <w:r>
         <w:rPr>
           <w:rFonts w:ascii="Times New Roman" w:hAnsi="Times New Roman" w:cs="Times New Roman"/>
@@ -146,16 +116,7 @@
           <w:sz w:val="26"/>
           <w:szCs w:val="26"/>
         </w:rPr>
-        <w:t xml:space="preserve"> :</w:t>
-      </w:r>
-      <w:proofErr w:type="gramEnd"/>
-      <w:r>
-        <w:rPr>
-          <w:rFonts w:ascii="Times New Roman" w:hAnsi="Times New Roman" w:cs="Times New Roman"/>
-          <w:sz w:val="26"/>
-          <w:szCs w:val="26"/>
-        </w:rPr>
-        <w:t xml:space="preserve"> CQ.CNTT K59</w:t>
+        <w:t xml:space="preserve"> : CQ.CNTT K59</w:t>
       </w:r>
     </w:p>
     <w:p>
@@ -251,79 +212,41 @@
           <w:sz w:val="26"/>
           <w:szCs w:val="26"/>
         </w:rPr>
-        <w:t xml:space="preserve">Ngôn ngữ thiết kế giao diện người </w:t>
-      </w:r>
-      <w:proofErr w:type="gramStart"/>
-      <w:r>
-        <w:rPr>
-          <w:rFonts w:ascii="Times New Roman" w:hAnsi="Times New Roman" w:cs="Times New Roman"/>
-          <w:b/>
-          <w:sz w:val="26"/>
-          <w:szCs w:val="26"/>
-        </w:rPr>
-        <w:t>dùng</w:t>
-      </w:r>
-      <w:r>
-        <w:rPr>
-          <w:rFonts w:ascii="Times New Roman" w:hAnsi="Times New Roman" w:cs="Times New Roman"/>
-          <w:sz w:val="26"/>
-          <w:szCs w:val="26"/>
-        </w:rPr>
-        <w:t xml:space="preserve"> :Winform</w:t>
-      </w:r>
-      <w:proofErr w:type="gramEnd"/>
-      <w:r>
-        <w:rPr>
-          <w:rFonts w:ascii="Times New Roman" w:hAnsi="Times New Roman" w:cs="Times New Roman"/>
-          <w:sz w:val="26"/>
-          <w:szCs w:val="26"/>
-        </w:rPr>
-        <w:t>(C#) , Sql Server</w:t>
-      </w:r>
-    </w:p>
-    <w:p>
-      <w:pPr>
-        <w:rPr>
-          <w:rFonts w:ascii="Times New Roman" w:hAnsi="Times New Roman" w:cs="Times New Roman"/>
-          <w:sz w:val="26"/>
-          <w:szCs w:val="26"/>
-        </w:rPr>
-      </w:pPr>
-      <w:r>
-        <w:rPr>
-          <w:rFonts w:ascii="Times New Roman" w:hAnsi="Times New Roman" w:cs="Times New Roman"/>
-          <w:b/>
-          <w:sz w:val="26"/>
-          <w:szCs w:val="26"/>
-        </w:rPr>
-        <w:t xml:space="preserve">Phần mềm hỗ </w:t>
-      </w:r>
-      <w:proofErr w:type="gramStart"/>
-      <w:r>
-        <w:rPr>
-          <w:rFonts w:ascii="Times New Roman" w:hAnsi="Times New Roman" w:cs="Times New Roman"/>
-          <w:b/>
-          <w:sz w:val="26"/>
-          <w:szCs w:val="26"/>
-        </w:rPr>
-        <w:t>trợ</w:t>
-      </w:r>
-      <w:r>
-        <w:rPr>
-          <w:rFonts w:ascii="Times New Roman" w:hAnsi="Times New Roman" w:cs="Times New Roman"/>
-          <w:sz w:val="26"/>
-          <w:szCs w:val="26"/>
-        </w:rPr>
-        <w:t xml:space="preserve"> :</w:t>
-      </w:r>
-      <w:proofErr w:type="gramEnd"/>
-      <w:r>
-        <w:rPr>
-          <w:rFonts w:ascii="Times New Roman" w:hAnsi="Times New Roman" w:cs="Times New Roman"/>
-          <w:sz w:val="26"/>
-          <w:szCs w:val="26"/>
-        </w:rPr>
-        <w:t xml:space="preserve"> Visual Studio 2019</w:t>
+        <w:t>Ngôn ngữ thiết kế giao diện người dùng</w:t>
+      </w:r>
+      <w:r>
+        <w:rPr>
+          <w:rFonts w:ascii="Times New Roman" w:hAnsi="Times New Roman" w:cs="Times New Roman"/>
+          <w:sz w:val="26"/>
+          <w:szCs w:val="26"/>
+        </w:rPr>
+        <w:t xml:space="preserve"> :Winform(C#) , Sql Server</w:t>
+      </w:r>
+    </w:p>
+    <w:p>
+      <w:pPr>
+        <w:rPr>
+          <w:rFonts w:ascii="Times New Roman" w:hAnsi="Times New Roman" w:cs="Times New Roman"/>
+          <w:sz w:val="26"/>
+          <w:szCs w:val="26"/>
+        </w:rPr>
+      </w:pPr>
+      <w:r>
+        <w:rPr>
+          <w:rFonts w:ascii="Times New Roman" w:hAnsi="Times New Roman" w:cs="Times New Roman"/>
+          <w:b/>
+          <w:sz w:val="26"/>
+          <w:szCs w:val="26"/>
+        </w:rPr>
+        <w:t>Phần mềm hỗ trợ</w:t>
+      </w:r>
+      <w:r>
+        <w:rPr>
+          <w:rFonts w:ascii="Times New Roman" w:hAnsi="Times New Roman" w:cs="Times New Roman"/>
+          <w:sz w:val="26"/>
+          <w:szCs w:val="26"/>
+        </w:rPr>
+        <w:t xml:space="preserve"> : Visual Studio 2019</w:t>
       </w:r>
     </w:p>
     <w:p>
@@ -366,13 +289,8 @@
         </w:rPr>
       </w:pPr>
       <w:r>
-        <w:t xml:space="preserve">Đăng </w:t>
-      </w:r>
-      <w:proofErr w:type="gramStart"/>
-      <w:r>
-        <w:t>nhập .</w:t>
-      </w:r>
-      <w:proofErr w:type="gramEnd"/>
+        <w:t>Đăng nhập .</w:t>
+      </w:r>
     </w:p>
     <w:p>
       <w:pPr>
@@ -430,13 +348,8 @@
           <w:numId w:val="1"/>
         </w:numPr>
       </w:pPr>
-      <w:proofErr w:type="gramStart"/>
-      <w:r>
-        <w:t>Thêm ,</w:t>
-      </w:r>
-      <w:proofErr w:type="gramEnd"/>
-      <w:r>
-        <w:t xml:space="preserve"> sửa ,xóa ,cập nhật thức ăn</w:t>
+      <w:r>
+        <w:t>Thêm , sửa ,xóa ,cập nhật thức ăn</w:t>
       </w:r>
     </w:p>
     <w:p>
@@ -473,15 +386,7 @@
         </w:numPr>
       </w:pPr>
       <w:r>
-        <w:t xml:space="preserve">Đăng </w:t>
-      </w:r>
-      <w:proofErr w:type="gramStart"/>
-      <w:r>
-        <w:t>nhâp :Người</w:t>
-      </w:r>
-      <w:proofErr w:type="gramEnd"/>
-      <w:r>
-        <w:t xml:space="preserve"> dùng muốn vào hệ thống phải tiến hành đăng nhâp </w:t>
+        <w:t xml:space="preserve">Đăng nhâp :Người dùng muốn vào hệ thống phải tiến hành đăng nhâp </w:t>
       </w:r>
     </w:p>
     <w:p>
@@ -490,13 +395,8 @@
         <w:ind w:left="1080" w:firstLine="0"/>
       </w:pPr>
       <w:r>
-        <w:t xml:space="preserve">, nếu không có tài khoản thì tiến hành đăng kí tài </w:t>
-      </w:r>
-      <w:proofErr w:type="gramStart"/>
-      <w:r>
-        <w:t>khoản .</w:t>
-      </w:r>
-      <w:proofErr w:type="gramEnd"/>
+        <w:t>, nếu không có tài khoản thì tiến hành đăng kí tài khoản .</w:t>
+      </w:r>
     </w:p>
     <w:p>
       <w:pPr>
@@ -507,7 +407,10 @@
         </w:numPr>
       </w:pPr>
       <w:r>
-        <w:t>Xem menu.</w:t>
+        <w:t>Xem menu</w:t>
+      </w:r>
+      <w:r>
+        <w:t>.</w:t>
       </w:r>
     </w:p>
     <w:p>

--- a/Quản lý Fast food.docx
+++ b/Quản lý Fast food.docx
@@ -351,6 +351,9 @@
       <w:r>
         <w:t>Thêm , sửa ,xóa ,cập nhật thức ăn</w:t>
       </w:r>
+      <w:r>
+        <w:t>.</w:t>
+      </w:r>
     </w:p>
     <w:p>
       <w:pPr>
@@ -408,9 +411,6 @@
       </w:pPr>
       <w:r>
         <w:t>Xem menu</w:t>
-      </w:r>
-      <w:r>
-        <w:t>.</w:t>
       </w:r>
     </w:p>
     <w:p>

--- a/Quản lý Fast food.docx
+++ b/Quản lý Fast food.docx
@@ -4,7 +4,6 @@
   <w:body>
     <w:p>
       <w:pPr>
-        <w:jc w:val="center"/>
         <w:rPr>
           <w:rFonts w:ascii="Times New Roman" w:hAnsi="Times New Roman" w:cs="Times New Roman"/>
           <w:b/>
@@ -351,9 +350,6 @@
       <w:r>
         <w:t>Thêm , sửa ,xóa ,cập nhật thức ăn</w:t>
       </w:r>
-      <w:r>
-        <w:t>.</w:t>
-      </w:r>
     </w:p>
     <w:p>
       <w:pPr>
@@ -410,7 +406,7 @@
         </w:numPr>
       </w:pPr>
       <w:r>
-        <w:t>Xem menu</w:t>
+        <w:t>Xem menu.</w:t>
       </w:r>
     </w:p>
     <w:p>

--- a/Quản lý Fast food.docx
+++ b/Quản lý Fast food.docx
@@ -348,7 +348,94 @@
         </w:numPr>
       </w:pPr>
       <w:r>
-        <w:t>Thêm , sửa ,xóa ,cập nhật thức ăn</w:t>
+        <w:t>Thêm, sửa ,</w:t>
+      </w:r>
+      <w:r>
+        <w:t xml:space="preserve"> </w:t>
+      </w:r>
+      <w:r>
+        <w:t>xóa</w:t>
+      </w:r>
+      <w:r>
+        <w:t>,</w:t>
+      </w:r>
+      <w:r>
+        <w:t xml:space="preserve"> thức ăn</w:t>
+      </w:r>
+      <w:r>
+        <w:t>.</w:t>
+      </w:r>
+    </w:p>
+    <w:p>
+      <w:pPr>
+        <w:pStyle w:val="ListParagraph"/>
+        <w:numPr>
+          <w:ilvl w:val="0"/>
+          <w:numId w:val="1"/>
+        </w:numPr>
+      </w:pPr>
+      <w:r>
+        <w:t>Chuyển bàn ăn.</w:t>
+      </w:r>
+    </w:p>
+    <w:p>
+      <w:pPr>
+        <w:pStyle w:val="ListParagraph"/>
+        <w:numPr>
+          <w:ilvl w:val="0"/>
+          <w:numId w:val="1"/>
+        </w:numPr>
+      </w:pPr>
+      <w:r>
+        <w:t>Thêm, xóa, sửa thông tin bàn ăn.</w:t>
+      </w:r>
+    </w:p>
+    <w:p>
+      <w:pPr>
+        <w:pStyle w:val="ListParagraph"/>
+        <w:numPr>
+          <w:ilvl w:val="0"/>
+          <w:numId w:val="1"/>
+        </w:numPr>
+      </w:pPr>
+      <w:r>
+        <w:t>Thêm , sửa, xóa thông tin cá nhân.</w:t>
+      </w:r>
+    </w:p>
+    <w:p>
+      <w:pPr>
+        <w:pStyle w:val="ListParagraph"/>
+        <w:numPr>
+          <w:ilvl w:val="0"/>
+          <w:numId w:val="1"/>
+        </w:numPr>
+      </w:pPr>
+      <w:r>
+        <w:t>Thêm, sửa, xóa danh mục món ăn.</w:t>
+      </w:r>
+    </w:p>
+    <w:p>
+      <w:pPr>
+        <w:pStyle w:val="ListParagraph"/>
+        <w:numPr>
+          <w:ilvl w:val="0"/>
+          <w:numId w:val="1"/>
+        </w:numPr>
+      </w:pPr>
+      <w:r>
+        <w:t>Thêm sửa, xóa tài khoản và reset lại mật khẩu.</w:t>
+      </w:r>
+    </w:p>
+    <w:p>
+      <w:pPr>
+        <w:pStyle w:val="ListParagraph"/>
+        <w:numPr>
+          <w:ilvl w:val="0"/>
+          <w:numId w:val="1"/>
+        </w:numPr>
+      </w:pPr>
+      <w:r>
+        <w:t>Thanh toán các hóa đơn có quyền giảm giá hóa đơn.</w:t>
       </w:r>
     </w:p>
     <w:p>
